--- a/Report.docx
+++ b/Report.docx
@@ -1,6 +1,6 @@
 
 <file path=word/document.xml><?xml version="1.0" encoding="utf-8"?>
-<w:document xmlns:wpc="http://schemas.microsoft.com/office/word/2010/wordprocessingCanvas" xmlns:cx="http://schemas.microsoft.com/office/drawing/2014/chartex" xmlns:cx1="http://schemas.microsoft.com/office/drawing/2015/9/8/chartex" xmlns:cx2="http://schemas.microsoft.com/office/drawing/2015/10/21/chartex" xmlns:cx3="http://schemas.microsoft.com/office/drawing/2016/5/9/chartex" xmlns:cx4="http://schemas.microsoft.com/office/drawing/2016/5/10/chartex" xmlns:cx5="http://schemas.microsoft.com/office/drawing/2016/5/11/chartex" xmlns:cx6="http://schemas.microsoft.com/office/drawing/2016/5/12/chartex" xmlns:cx7="http://schemas.microsoft.com/office/drawing/2016/5/13/chartex" xmlns:cx8="http://schemas.microsoft.com/office/drawing/2016/5/14/chartex" xmlns:mc="http://schemas.openxmlformats.org/markup-compatibility/2006" xmlns:aink="http://schemas.microsoft.com/office/drawing/2016/ink" xmlns:am3d="http://schemas.microsoft.com/office/drawing/2017/model3d" xmlns:o="urn:schemas-microsoft-com:office:office" xmlns:oel="http://schemas.microsoft.com/office/2019/extlst" xmlns:r="http://schemas.openxmlformats.org/officeDocument/2006/relationships" xmlns:m="http://schemas.openxmlformats.org/officeDocument/2006/math" xmlns:v="urn:schemas-microsoft-com:vml" xmlns:wp14="http://schemas.microsoft.com/office/word/2010/wordprocessingDrawing" xmlns:wp="http://schemas.openxmlformats.org/drawingml/2006/wordprocessingDrawing" xmlns:w10="urn:schemas-microsoft-com:office:word" xmlns:w="http://schemas.openxmlformats.org/wordprocessingml/2006/main" xmlns:w14="http://schemas.microsoft.com/office/word/2010/wordml" xmlns:w15="http://schemas.microsoft.com/office/word/2012/wordml" xmlns:w16cex="http://schemas.microsoft.com/office/word/2018/wordml/cex" xmlns:w16cid="http://schemas.microsoft.com/office/word/2016/wordml/cid" xmlns:w16="http://schemas.microsoft.com/office/word/2018/wordml" xmlns:w16sdtdh="http://schemas.microsoft.com/office/word/2020/wordml/sdtdatahash" xmlns:w16se="http://schemas.microsoft.com/office/word/2015/wordml/symex" xmlns:wpg="http://schemas.microsoft.com/office/word/2010/wordprocessingGroup" xmlns:wpi="http://schemas.microsoft.com/office/word/2010/wordprocessingInk" xmlns:wne="http://schemas.microsoft.com/office/word/2006/wordml" xmlns:wps="http://schemas.microsoft.com/office/word/2010/wordprocessingShape" mc:Ignorable="w14 w15 w16se w16cid w16 w16cex w16sdtdh wp14">
+<w:document xmlns:wpc="http://schemas.microsoft.com/office/word/2010/wordprocessingCanvas" xmlns:cx="http://schemas.microsoft.com/office/drawing/2014/chartex" xmlns:cx1="http://schemas.microsoft.com/office/drawing/2015/9/8/chartex" xmlns:cx2="http://schemas.microsoft.com/office/drawing/2015/10/21/chartex" xmlns:cx3="http://schemas.microsoft.com/office/drawing/2016/5/9/chartex" xmlns:cx4="http://schemas.microsoft.com/office/drawing/2016/5/10/chartex" xmlns:cx5="http://schemas.microsoft.com/office/drawing/2016/5/11/chartex" xmlns:cx6="http://schemas.microsoft.com/office/drawing/2016/5/12/chartex" xmlns:cx7="http://schemas.microsoft.com/office/drawing/2016/5/13/chartex" xmlns:cx8="http://schemas.microsoft.com/office/drawing/2016/5/14/chartex" xmlns:mc="http://schemas.openxmlformats.org/markup-compatibility/2006" xmlns:aink="http://schemas.microsoft.com/office/drawing/2016/ink" xmlns:am3d="http://schemas.microsoft.com/office/drawing/2017/model3d" xmlns:o="urn:schemas-microsoft-com:office:office" xmlns:oel="http://schemas.microsoft.com/office/2019/extlst" xmlns:r="http://schemas.openxmlformats.org/officeDocument/2006/relationships" xmlns:m="http://schemas.openxmlformats.org/officeDocument/2006/math" xmlns:v="urn:schemas-microsoft-com:vml" xmlns:wp14="http://schemas.microsoft.com/office/word/2010/wordprocessingDrawing" xmlns:wp="http://schemas.openxmlformats.org/drawingml/2006/wordprocessingDrawing" xmlns:w10="urn:schemas-microsoft-com:office:word" xmlns:w="http://schemas.openxmlformats.org/wordprocessingml/2006/main" xmlns:w14="http://schemas.microsoft.com/office/word/2010/wordml" xmlns:w15="http://schemas.microsoft.com/office/word/2012/wordml" xmlns:w16cex="http://schemas.microsoft.com/office/word/2018/wordml/cex" xmlns:w16cid="http://schemas.microsoft.com/office/word/2016/wordml/cid" xmlns:w16="http://schemas.microsoft.com/office/word/2018/wordml" xmlns:w16du="http://schemas.microsoft.com/office/word/2023/wordml/word16du" xmlns:w16sdtdh="http://schemas.microsoft.com/office/word/2020/wordml/sdtdatahash" xmlns:w16se="http://schemas.microsoft.com/office/word/2015/wordml/symex" xmlns:wpg="http://schemas.microsoft.com/office/word/2010/wordprocessingGroup" xmlns:wpi="http://schemas.microsoft.com/office/word/2010/wordprocessingInk" xmlns:wne="http://schemas.microsoft.com/office/word/2006/wordml" xmlns:wps="http://schemas.microsoft.com/office/word/2010/wordprocessingShape" mc:Ignorable="w14 w15 w16se w16cid w16 w16cex w16sdtdh w16du wp14">
   <w:body>
     <w:p>
       <w:pPr>
@@ -114,6 +114,11 @@
       </w:r>
     </w:p>
     <w:p>
+      <w:r>
+        <w:t>Github: KPapantoniou/Search - Engine</w:t>
+      </w:r>
+    </w:p>
+    <w:p>
       <w:pPr>
         <w:rPr>
           <w:lang w:val="el-GR"/>
@@ -231,86 +236,80 @@
         <w:rPr>
           <w:lang w:val="el-GR"/>
         </w:rPr>
+        <w:t>_id: Μοναδικό αναγνωριστικό του άρθρου.</w:t>
+      </w:r>
+    </w:p>
+    <w:p>
+      <w:pPr>
+        <w:rPr>
+          <w:lang w:val="el-GR"/>
+        </w:rPr>
+      </w:pPr>
+      <w:r>
+        <w:rPr>
+          <w:lang w:val="el-GR"/>
+        </w:rPr>
+        <w:t>year: Έτος δημοσίευσης του άρθρου.</w:t>
+      </w:r>
+    </w:p>
+    <w:p>
+      <w:pPr>
+        <w:rPr>
+          <w:lang w:val="el-GR"/>
+        </w:rPr>
+      </w:pPr>
+      <w:r>
+        <w:rPr>
+          <w:lang w:val="el-GR"/>
+        </w:rPr>
+        <w:t>title: Τίτλος του άρθρου.</w:t>
+      </w:r>
+    </w:p>
+    <w:p>
+      <w:pPr>
+        <w:rPr>
+          <w:lang w:val="el-GR"/>
+        </w:rPr>
+      </w:pPr>
+      <w:r>
+        <w:rPr>
+          <w:lang w:val="el-GR"/>
+        </w:rPr>
+        <w:t>abstract: Περίληψη του άρθρου.</w:t>
+      </w:r>
+    </w:p>
+    <w:p>
+      <w:pPr>
+        <w:rPr>
+          <w:lang w:val="el-GR"/>
+        </w:rPr>
+      </w:pPr>
+      <w:r>
+        <w:t>full</w:t>
+      </w:r>
+      <w:r>
+        <w:rPr>
+          <w:lang w:val="el-GR"/>
+        </w:rPr>
+        <w:t>_text: Κείμενο του άρθρου.</w:t>
+      </w:r>
+    </w:p>
+    <w:p>
+      <w:pPr>
+        <w:rPr>
+          <w:lang w:val="el-GR"/>
+        </w:rPr>
+      </w:pPr>
+      <w:r>
+        <w:t>First</w:t>
+      </w:r>
+      <w:r>
+        <w:rPr>
+          <w:lang w:val="el-GR"/>
+        </w:rPr>
         <w:t>_</w:t>
       </w:r>
       <w:r>
-        <w:rPr>
-          <w:lang w:val="el-GR"/>
-        </w:rPr>
-        <w:t>id: Μοναδικό αναγνωριστικό του άρθρου.</w:t>
-      </w:r>
-    </w:p>
-    <w:p>
-      <w:pPr>
-        <w:rPr>
-          <w:lang w:val="el-GR"/>
-        </w:rPr>
-      </w:pPr>
-      <w:r>
-        <w:rPr>
-          <w:lang w:val="el-GR"/>
-        </w:rPr>
-        <w:t>year: Έτος δημοσίευσης του άρθρου.</w:t>
-      </w:r>
-    </w:p>
-    <w:p>
-      <w:pPr>
-        <w:rPr>
-          <w:lang w:val="el-GR"/>
-        </w:rPr>
-      </w:pPr>
-      <w:r>
-        <w:rPr>
-          <w:lang w:val="el-GR"/>
-        </w:rPr>
-        <w:t>title: Τίτλος του άρθρου.</w:t>
-      </w:r>
-    </w:p>
-    <w:p>
-      <w:pPr>
-        <w:rPr>
-          <w:lang w:val="el-GR"/>
-        </w:rPr>
-      </w:pPr>
-      <w:r>
-        <w:rPr>
-          <w:lang w:val="el-GR"/>
-        </w:rPr>
-        <w:t>abstract: Περίληψη του άρθρου.</w:t>
-      </w:r>
-    </w:p>
-    <w:p>
-      <w:pPr>
-        <w:rPr>
-          <w:lang w:val="el-GR"/>
-        </w:rPr>
-      </w:pPr>
-      <w:r>
-        <w:t>full</w:t>
-      </w:r>
-      <w:r>
-        <w:rPr>
-          <w:lang w:val="el-GR"/>
-        </w:rPr>
-        <w:t>_text: Κείμενο του άρθρου.</w:t>
-      </w:r>
-    </w:p>
-    <w:p>
-      <w:pPr>
-        <w:rPr>
-          <w:lang w:val="el-GR"/>
-        </w:rPr>
-      </w:pPr>
-      <w:r>
-        <w:t>First</w:t>
-      </w:r>
-      <w:r>
-        <w:rPr>
-          <w:lang w:val="el-GR"/>
-        </w:rPr>
-        <w:t>_</w:t>
-      </w:r>
-      <w:r>
         <w:t>name</w:t>
       </w:r>
       <w:r>
@@ -341,16 +340,8 @@
         <w:rPr>
           <w:lang w:val="el-GR"/>
         </w:rPr>
-        <w:t xml:space="preserve">Μικρό όνομα και επώνυμο του συγγραφέα του </w:t>
-      </w:r>
-      <w:proofErr w:type="gramStart"/>
-      <w:r>
-        <w:rPr>
-          <w:lang w:val="el-GR"/>
-        </w:rPr>
-        <w:t>άρθρου(</w:t>
-      </w:r>
-      <w:proofErr w:type="gramEnd"/>
+        <w:t>Μικρό όνομα και επώνυμο του συγγραφέα του άρθρου(</w:t>
+      </w:r>
       <w:r>
         <w:t>foreign</w:t>
       </w:r>
@@ -615,44 +606,31 @@
           <w:u w:val="single"/>
           <w:lang w:val="el-GR"/>
         </w:rPr>
-        <w:lastRenderedPageBreak/>
         <w:t>Ανάλυση κειμένου και κατασκευή ευρετηρίου</w:t>
       </w:r>
       <w:r>
         <w:rPr>
           <w:lang w:val="el-GR"/>
         </w:rPr>
-        <w:t>:</w:t>
-      </w:r>
-      <w:r>
-        <w:rPr>
-          <w:lang w:val="el-GR"/>
-        </w:rPr>
-        <w:t xml:space="preserve"> </w:t>
-      </w:r>
-      <w:r>
-        <w:rPr>
-          <w:lang w:val="el-GR"/>
-        </w:rPr>
-        <w:t xml:space="preserve"> </w:t>
-      </w:r>
-      <w:r>
-        <w:rPr>
-          <w:lang w:val="el-GR"/>
-        </w:rPr>
-        <w:t>Για την ανάλυση κειμένου και την κατασκευή ευρετηρίου, προβαίνουμε σε διάφορα βήματα προεπεξεργασίας των άρθρων προκειμένου να δημιουργήσουμε ένα συστηματικό και αποτελεσματικό ευρετήριο. Τα βασικά βήματα περιλαμβάνουν:</w:t>
-      </w:r>
-    </w:p>
-    <w:p>
-      <w:pPr>
-        <w:rPr>
-          <w:lang w:val="el-GR"/>
-        </w:rPr>
-      </w:pPr>
-    </w:p>
-    <w:p>
-      <w:pPr>
-        <w:pStyle w:val="ListParagraph"/>
+        <w:t xml:space="preserve">: </w:t>
+      </w:r>
+      <w:r>
+        <w:rPr>
+          <w:lang w:val="el-GR"/>
+        </w:rPr>
+        <w:t xml:space="preserve"> Για την ανάλυση κειμένου και την κατασκευή ευρετηρίου, προβαίνουμε σε διάφορα βήματα προεπεξεργασίας των άρθρων προκειμένου να δημιουργήσουμε ένα συστηματικό και αποτελεσματικό ευρετήριο. Τα βασικά βήματα περιλαμβάνουν:</w:t>
+      </w:r>
+    </w:p>
+    <w:p>
+      <w:pPr>
+        <w:rPr>
+          <w:lang w:val="el-GR"/>
+        </w:rPr>
+      </w:pPr>
+    </w:p>
+    <w:p>
+      <w:pPr>
+        <w:pStyle w:val="a6"/>
         <w:numPr>
           <w:ilvl w:val="0"/>
           <w:numId w:val="1"/>
@@ -673,31 +651,19 @@
         <w:rPr>
           <w:lang w:val="el-GR"/>
         </w:rPr>
-        <w:t>: Αφαιρούμε όλους τους μη αλφαριθμητικούς χαρακτήρες και σημεία στίξης</w:t>
-      </w:r>
-      <w:r>
-        <w:rPr>
-          <w:lang w:val="el-GR"/>
-        </w:rPr>
-        <w:t xml:space="preserve"> </w:t>
-      </w:r>
-      <w:r>
-        <w:rPr>
-          <w:lang w:val="el-GR"/>
-        </w:rPr>
-        <w:t>ή άλλα μη επιθυμητά στοιχεία.</w:t>
-      </w:r>
-    </w:p>
-    <w:p>
-      <w:pPr>
-        <w:rPr>
-          <w:lang w:val="el-GR"/>
-        </w:rPr>
-      </w:pPr>
-    </w:p>
-    <w:p>
-      <w:pPr>
-        <w:pStyle w:val="ListParagraph"/>
+        <w:t>: Αφαιρούμε όλους τους μη αλφαριθμητικούς χαρακτήρες και σημεία στίξης ή άλλα μη επιθυμητά στοιχεία.</w:t>
+      </w:r>
+    </w:p>
+    <w:p>
+      <w:pPr>
+        <w:rPr>
+          <w:lang w:val="el-GR"/>
+        </w:rPr>
+      </w:pPr>
+    </w:p>
+    <w:p>
+      <w:pPr>
+        <w:pStyle w:val="a6"/>
         <w:numPr>
           <w:ilvl w:val="0"/>
           <w:numId w:val="1"/>
@@ -712,39 +678,25 @@
           <w:iCs/>
           <w:lang w:val="el-GR"/>
         </w:rPr>
-        <w:t>Διαχωρισμός σε λέξει</w:t>
-      </w:r>
-      <w:r>
-        <w:rPr>
-          <w:i/>
-          <w:iCs/>
-          <w:lang w:val="el-GR"/>
-        </w:rPr>
-        <w:t>ς</w:t>
-      </w:r>
-      <w:r>
-        <w:rPr>
-          <w:lang w:val="el-GR"/>
-        </w:rPr>
-        <w:t xml:space="preserve">: </w:t>
-      </w:r>
-      <w:r>
-        <w:rPr>
-          <w:lang w:val="el-GR"/>
-        </w:rPr>
-        <w:t>Το κείμενο διαχωρίζεται σε λέξεις ή τερματικά (tokens), ώστε να μπορέσουμε να εφαρμόσουμε περαιτέρω επεξεργασία σε κάθε λέξη ξεχωριστά.</w:t>
-      </w:r>
-    </w:p>
-    <w:p>
-      <w:pPr>
-        <w:rPr>
-          <w:lang w:val="el-GR"/>
-        </w:rPr>
-      </w:pPr>
-    </w:p>
-    <w:p>
-      <w:pPr>
-        <w:pStyle w:val="ListParagraph"/>
+        <w:t>Διαχωρισμός σε λέξεις</w:t>
+      </w:r>
+      <w:r>
+        <w:rPr>
+          <w:lang w:val="el-GR"/>
+        </w:rPr>
+        <w:t>: Το κείμενο διαχωρίζεται σε λέξεις ή τερματικά (tokens), ώστε να μπορέσουμε να εφαρμόσουμε περαιτέρω επεξεργασία σε κάθε λέξη ξεχωριστά.</w:t>
+      </w:r>
+    </w:p>
+    <w:p>
+      <w:pPr>
+        <w:rPr>
+          <w:lang w:val="el-GR"/>
+        </w:rPr>
+      </w:pPr>
+    </w:p>
+    <w:p>
+      <w:pPr>
+        <w:pStyle w:val="a6"/>
         <w:numPr>
           <w:ilvl w:val="0"/>
           <w:numId w:val="1"/>
@@ -777,7 +729,7 @@
     </w:p>
     <w:p>
       <w:pPr>
-        <w:pStyle w:val="ListParagraph"/>
+        <w:pStyle w:val="a6"/>
         <w:numPr>
           <w:ilvl w:val="0"/>
           <w:numId w:val="1"/>
@@ -829,7 +781,7 @@
     </w:p>
     <w:p>
       <w:pPr>
-        <w:pStyle w:val="ListParagraph"/>
+        <w:pStyle w:val="a6"/>
         <w:numPr>
           <w:ilvl w:val="0"/>
           <w:numId w:val="1"/>
@@ -859,15 +811,15 @@
     </w:p>
     <w:p>
       <w:pPr>
-        <w:pStyle w:val="ListParagraph"/>
-        <w:rPr>
-          <w:lang w:val="el-GR"/>
-        </w:rPr>
-      </w:pPr>
-    </w:p>
-    <w:p>
-      <w:pPr>
-        <w:pStyle w:val="ListParagraph"/>
+        <w:pStyle w:val="a6"/>
+        <w:rPr>
+          <w:lang w:val="el-GR"/>
+        </w:rPr>
+      </w:pPr>
+    </w:p>
+    <w:p>
+      <w:pPr>
+        <w:pStyle w:val="a6"/>
         <w:ind w:left="1440" w:hanging="720"/>
         <w:rPr>
           <w:lang w:val="el-GR"/>
@@ -879,11 +831,9 @@
         </w:rPr>
         <w:t xml:space="preserve">Τα 1,2 και 3 μπορούν να πραγματοποιηθούν με το </w:t>
       </w:r>
-      <w:proofErr w:type="spellStart"/>
       <w:r>
         <w:t>StandardAnalyzer</w:t>
       </w:r>
-      <w:proofErr w:type="spellEnd"/>
       <w:r>
         <w:rPr>
           <w:lang w:val="el-GR"/>
@@ -906,7 +856,13 @@
         <w:t>.</w:t>
       </w:r>
     </w:p>
-    <w:p/>
+    <w:p>
+      <w:pPr>
+        <w:rPr>
+          <w:lang w:val="el-GR"/>
+        </w:rPr>
+      </w:pPr>
+    </w:p>
     <w:p>
       <w:pPr>
         <w:rPr>
@@ -947,7 +903,7 @@
     </w:p>
     <w:p>
       <w:pPr>
-        <w:pStyle w:val="ListParagraph"/>
+        <w:pStyle w:val="a6"/>
         <w:numPr>
           <w:ilvl w:val="0"/>
           <w:numId w:val="2"/>
@@ -972,7 +928,7 @@
     </w:p>
     <w:p>
       <w:pPr>
-        <w:pStyle w:val="ListParagraph"/>
+        <w:pStyle w:val="a6"/>
         <w:numPr>
           <w:ilvl w:val="0"/>
           <w:numId w:val="2"/>
@@ -997,7 +953,7 @@
     </w:p>
     <w:p>
       <w:pPr>
-        <w:pStyle w:val="ListParagraph"/>
+        <w:pStyle w:val="a6"/>
         <w:numPr>
           <w:ilvl w:val="0"/>
           <w:numId w:val="2"/>
@@ -1016,15 +972,15 @@
     </w:p>
     <w:p>
       <w:pPr>
-        <w:pStyle w:val="ListParagraph"/>
-        <w:rPr>
-          <w:lang w:val="el-GR"/>
-        </w:rPr>
-      </w:pPr>
-    </w:p>
-    <w:p>
-      <w:pPr>
-        <w:pStyle w:val="ListParagraph"/>
+        <w:pStyle w:val="a6"/>
+        <w:rPr>
+          <w:lang w:val="el-GR"/>
+        </w:rPr>
+      </w:pPr>
+    </w:p>
+    <w:p>
+      <w:pPr>
+        <w:pStyle w:val="a6"/>
         <w:numPr>
           <w:ilvl w:val="0"/>
           <w:numId w:val="2"/>
@@ -1072,7 +1028,7 @@
     </w:p>
     <w:p>
       <w:pPr>
-        <w:pStyle w:val="ListParagraph"/>
+        <w:pStyle w:val="a6"/>
         <w:rPr>
           <w:lang w:val="el-GR"/>
         </w:rPr>
@@ -1133,7 +1089,7 @@
     </w:p>
     <w:p>
       <w:pPr>
-        <w:pStyle w:val="ListParagraph"/>
+        <w:pStyle w:val="a6"/>
         <w:numPr>
           <w:ilvl w:val="0"/>
           <w:numId w:val="3"/>
@@ -1158,7 +1114,7 @@
     </w:p>
     <w:p>
       <w:pPr>
-        <w:pStyle w:val="ListParagraph"/>
+        <w:pStyle w:val="a6"/>
         <w:numPr>
           <w:ilvl w:val="0"/>
           <w:numId w:val="3"/>
@@ -1200,7 +1156,7 @@
     </w:p>
     <w:p>
       <w:pPr>
-        <w:pStyle w:val="ListParagraph"/>
+        <w:pStyle w:val="a6"/>
         <w:rPr>
           <w:lang w:val="el-GR"/>
         </w:rPr>
@@ -1237,7 +1193,7 @@
     </w:p>
     <w:p>
       <w:pPr>
-        <w:pStyle w:val="ListParagraph"/>
+        <w:pStyle w:val="a6"/>
         <w:numPr>
           <w:ilvl w:val="0"/>
           <w:numId w:val="4"/>
@@ -1262,7 +1218,7 @@
     </w:p>
     <w:p>
       <w:pPr>
-        <w:pStyle w:val="ListParagraph"/>
+        <w:pStyle w:val="a6"/>
         <w:numPr>
           <w:ilvl w:val="0"/>
           <w:numId w:val="4"/>
@@ -1287,7 +1243,7 @@
     </w:p>
     <w:p>
       <w:pPr>
-        <w:pStyle w:val="ListParagraph"/>
+        <w:pStyle w:val="a6"/>
         <w:numPr>
           <w:ilvl w:val="0"/>
           <w:numId w:val="4"/>
@@ -1332,7 +1288,7 @@
     </w:p>
     <w:p>
       <w:pPr>
-        <w:pStyle w:val="ListParagraph"/>
+        <w:pStyle w:val="a6"/>
         <w:numPr>
           <w:ilvl w:val="0"/>
           <w:numId w:val="5"/>
@@ -1382,7 +1338,7 @@
     </w:p>
     <w:p>
       <w:pPr>
-        <w:pStyle w:val="ListParagraph"/>
+        <w:pStyle w:val="a6"/>
         <w:numPr>
           <w:ilvl w:val="0"/>
           <w:numId w:val="5"/>
@@ -1407,7 +1363,7 @@
     </w:p>
     <w:p>
       <w:pPr>
-        <w:pStyle w:val="ListParagraph"/>
+        <w:pStyle w:val="a6"/>
         <w:numPr>
           <w:ilvl w:val="0"/>
           <w:numId w:val="5"/>
@@ -1502,7 +1458,7 @@
 </file>
 
 <file path=word/numbering.xml><?xml version="1.0" encoding="utf-8"?>
-<w:numbering xmlns:wpc="http://schemas.microsoft.com/office/word/2010/wordprocessingCanvas" xmlns:cx="http://schemas.microsoft.com/office/drawing/2014/chartex" xmlns:cx1="http://schemas.microsoft.com/office/drawing/2015/9/8/chartex" xmlns:cx2="http://schemas.microsoft.com/office/drawing/2015/10/21/chartex" xmlns:cx3="http://schemas.microsoft.com/office/drawing/2016/5/9/chartex" xmlns:cx4="http://schemas.microsoft.com/office/drawing/2016/5/10/chartex" xmlns:cx5="http://schemas.microsoft.com/office/drawing/2016/5/11/chartex" xmlns:cx6="http://schemas.microsoft.com/office/drawing/2016/5/12/chartex" xmlns:cx7="http://schemas.microsoft.com/office/drawing/2016/5/13/chartex" xmlns:cx8="http://schemas.microsoft.com/office/drawing/2016/5/14/chartex" xmlns:mc="http://schemas.openxmlformats.org/markup-compatibility/2006" xmlns:aink="http://schemas.microsoft.com/office/drawing/2016/ink" xmlns:am3d="http://schemas.microsoft.com/office/drawing/2017/model3d" xmlns:o="urn:schemas-microsoft-com:office:office" xmlns:oel="http://schemas.microsoft.com/office/2019/extlst" xmlns:r="http://schemas.openxmlformats.org/officeDocument/2006/relationships" xmlns:m="http://schemas.openxmlformats.org/officeDocument/2006/math" xmlns:v="urn:schemas-microsoft-com:vml" xmlns:wp14="http://schemas.microsoft.com/office/word/2010/wordprocessingDrawing" xmlns:wp="http://schemas.openxmlformats.org/drawingml/2006/wordprocessingDrawing" xmlns:w10="urn:schemas-microsoft-com:office:word" xmlns:w="http://schemas.openxmlformats.org/wordprocessingml/2006/main" xmlns:w14="http://schemas.microsoft.com/office/word/2010/wordml" xmlns:w15="http://schemas.microsoft.com/office/word/2012/wordml" xmlns:w16cex="http://schemas.microsoft.com/office/word/2018/wordml/cex" xmlns:w16cid="http://schemas.microsoft.com/office/word/2016/wordml/cid" xmlns:w16="http://schemas.microsoft.com/office/word/2018/wordml" xmlns:w16sdtdh="http://schemas.microsoft.com/office/word/2020/wordml/sdtdatahash" xmlns:w16se="http://schemas.microsoft.com/office/word/2015/wordml/symex" xmlns:wpg="http://schemas.microsoft.com/office/word/2010/wordprocessingGroup" xmlns:wpi="http://schemas.microsoft.com/office/word/2010/wordprocessingInk" xmlns:wne="http://schemas.microsoft.com/office/word/2006/wordml" xmlns:wps="http://schemas.microsoft.com/office/word/2010/wordprocessingShape" mc:Ignorable="w14 w15 w16se w16cid w16 w16cex w16sdtdh wp14">
+<w:numbering xmlns:wpc="http://schemas.microsoft.com/office/word/2010/wordprocessingCanvas" xmlns:cx="http://schemas.microsoft.com/office/drawing/2014/chartex" xmlns:cx1="http://schemas.microsoft.com/office/drawing/2015/9/8/chartex" xmlns:cx2="http://schemas.microsoft.com/office/drawing/2015/10/21/chartex" xmlns:cx3="http://schemas.microsoft.com/office/drawing/2016/5/9/chartex" xmlns:cx4="http://schemas.microsoft.com/office/drawing/2016/5/10/chartex" xmlns:cx5="http://schemas.microsoft.com/office/drawing/2016/5/11/chartex" xmlns:cx6="http://schemas.microsoft.com/office/drawing/2016/5/12/chartex" xmlns:cx7="http://schemas.microsoft.com/office/drawing/2016/5/13/chartex" xmlns:cx8="http://schemas.microsoft.com/office/drawing/2016/5/14/chartex" xmlns:mc="http://schemas.openxmlformats.org/markup-compatibility/2006" xmlns:aink="http://schemas.microsoft.com/office/drawing/2016/ink" xmlns:am3d="http://schemas.microsoft.com/office/drawing/2017/model3d" xmlns:o="urn:schemas-microsoft-com:office:office" xmlns:oel="http://schemas.microsoft.com/office/2019/extlst" xmlns:r="http://schemas.openxmlformats.org/officeDocument/2006/relationships" xmlns:m="http://schemas.openxmlformats.org/officeDocument/2006/math" xmlns:v="urn:schemas-microsoft-com:vml" xmlns:wp14="http://schemas.microsoft.com/office/word/2010/wordprocessingDrawing" xmlns:wp="http://schemas.openxmlformats.org/drawingml/2006/wordprocessingDrawing" xmlns:w10="urn:schemas-microsoft-com:office:word" xmlns:w="http://schemas.openxmlformats.org/wordprocessingml/2006/main" xmlns:w14="http://schemas.microsoft.com/office/word/2010/wordml" xmlns:w15="http://schemas.microsoft.com/office/word/2012/wordml" xmlns:w16cex="http://schemas.microsoft.com/office/word/2018/wordml/cex" xmlns:w16cid="http://schemas.microsoft.com/office/word/2016/wordml/cid" xmlns:w16="http://schemas.microsoft.com/office/word/2018/wordml" xmlns:w16du="http://schemas.microsoft.com/office/word/2023/wordml/word16du" xmlns:w16sdtdh="http://schemas.microsoft.com/office/word/2020/wordml/sdtdatahash" xmlns:w16se="http://schemas.microsoft.com/office/word/2015/wordml/symex" xmlns:wpg="http://schemas.microsoft.com/office/word/2010/wordprocessingGroup" xmlns:wpi="http://schemas.microsoft.com/office/word/2010/wordprocessingInk" xmlns:wne="http://schemas.microsoft.com/office/word/2006/wordml" xmlns:wps="http://schemas.microsoft.com/office/word/2010/wordprocessingShape" mc:Ignorable="w14 w15 w16se w16cid w16 w16cex w16sdtdh w16du wp14">
   <w:abstractNum w:abstractNumId="0" w15:restartNumberingAfterBreak="0">
     <w:nsid w:val="13E03F94"/>
     <w:multiLevelType w:val="hybridMultilevel"/>
@@ -1968,7 +1924,7 @@
 </file>
 
 <file path=word/styles.xml><?xml version="1.0" encoding="utf-8"?>
-<w:styles xmlns:mc="http://schemas.openxmlformats.org/markup-compatibility/2006" xmlns:r="http://schemas.openxmlformats.org/officeDocument/2006/relationships" xmlns:w="http://schemas.openxmlformats.org/wordprocessingml/2006/main" xmlns:w14="http://schemas.microsoft.com/office/word/2010/wordml" xmlns:w15="http://schemas.microsoft.com/office/word/2012/wordml" xmlns:w16cex="http://schemas.microsoft.com/office/word/2018/wordml/cex" xmlns:w16cid="http://schemas.microsoft.com/office/word/2016/wordml/cid" xmlns:w16="http://schemas.microsoft.com/office/word/2018/wordml" xmlns:w16sdtdh="http://schemas.microsoft.com/office/word/2020/wordml/sdtdatahash" xmlns:w16se="http://schemas.microsoft.com/office/word/2015/wordml/symex" mc:Ignorable="w14 w15 w16se w16cid w16 w16cex w16sdtdh">
+<w:styles xmlns:mc="http://schemas.openxmlformats.org/markup-compatibility/2006" xmlns:r="http://schemas.openxmlformats.org/officeDocument/2006/relationships" xmlns:w="http://schemas.openxmlformats.org/wordprocessingml/2006/main" xmlns:w14="http://schemas.microsoft.com/office/word/2010/wordml" xmlns:w15="http://schemas.microsoft.com/office/word/2012/wordml" xmlns:w16cex="http://schemas.microsoft.com/office/word/2018/wordml/cex" xmlns:w16cid="http://schemas.microsoft.com/office/word/2016/wordml/cid" xmlns:w16="http://schemas.microsoft.com/office/word/2018/wordml" xmlns:w16du="http://schemas.microsoft.com/office/word/2023/wordml/word16du" xmlns:w16sdtdh="http://schemas.microsoft.com/office/word/2020/wordml/sdtdatahash" xmlns:w16se="http://schemas.microsoft.com/office/word/2015/wordml/symex" mc:Ignorable="w14 w15 w16se w16cid w16 w16cex w16sdtdh w16du">
   <w:docDefaults>
     <w:rPrDefault>
       <w:rPr>
@@ -2364,15 +2320,15 @@
     <w:lsdException w:name="Unresolved Mention" w:semiHidden="1" w:unhideWhenUsed="1"/>
     <w:lsdException w:name="Smart Link" w:semiHidden="1" w:unhideWhenUsed="1"/>
   </w:latentStyles>
-  <w:style w:type="paragraph" w:default="1" w:styleId="Normal">
+  <w:style w:type="paragraph" w:default="1" w:styleId="a">
     <w:name w:val="Normal"/>
     <w:qFormat/>
   </w:style>
-  <w:style w:type="paragraph" w:styleId="Heading1">
+  <w:style w:type="paragraph" w:styleId="1">
     <w:name w:val="heading 1"/>
-    <w:basedOn w:val="Normal"/>
-    <w:next w:val="Normal"/>
-    <w:link w:val="Heading1Char"/>
+    <w:basedOn w:val="a"/>
+    <w:next w:val="a"/>
+    <w:link w:val="1Char"/>
     <w:uiPriority w:val="9"/>
     <w:qFormat/>
     <w:rsid w:val="00136BB4"/>
@@ -2389,11 +2345,11 @@
       <w:szCs w:val="40"/>
     </w:rPr>
   </w:style>
-  <w:style w:type="paragraph" w:styleId="Heading2">
+  <w:style w:type="paragraph" w:styleId="2">
     <w:name w:val="heading 2"/>
-    <w:basedOn w:val="Normal"/>
-    <w:next w:val="Normal"/>
-    <w:link w:val="Heading2Char"/>
+    <w:basedOn w:val="a"/>
+    <w:next w:val="a"/>
+    <w:link w:val="2Char"/>
     <w:uiPriority w:val="9"/>
     <w:semiHidden/>
     <w:unhideWhenUsed/>
@@ -2412,11 +2368,11 @@
       <w:szCs w:val="32"/>
     </w:rPr>
   </w:style>
-  <w:style w:type="paragraph" w:styleId="Heading3">
+  <w:style w:type="paragraph" w:styleId="3">
     <w:name w:val="heading 3"/>
-    <w:basedOn w:val="Normal"/>
-    <w:next w:val="Normal"/>
-    <w:link w:val="Heading3Char"/>
+    <w:basedOn w:val="a"/>
+    <w:next w:val="a"/>
+    <w:link w:val="3Char"/>
     <w:uiPriority w:val="9"/>
     <w:semiHidden/>
     <w:unhideWhenUsed/>
@@ -2435,11 +2391,11 @@
       <w:szCs w:val="28"/>
     </w:rPr>
   </w:style>
-  <w:style w:type="paragraph" w:styleId="Heading4">
+  <w:style w:type="paragraph" w:styleId="4">
     <w:name w:val="heading 4"/>
-    <w:basedOn w:val="Normal"/>
-    <w:next w:val="Normal"/>
-    <w:link w:val="Heading4Char"/>
+    <w:basedOn w:val="a"/>
+    <w:next w:val="a"/>
+    <w:link w:val="4Char"/>
     <w:uiPriority w:val="9"/>
     <w:semiHidden/>
     <w:unhideWhenUsed/>
@@ -2458,11 +2414,11 @@
       <w:color w:val="0F4761" w:themeColor="accent1" w:themeShade="BF"/>
     </w:rPr>
   </w:style>
-  <w:style w:type="paragraph" w:styleId="Heading5">
+  <w:style w:type="paragraph" w:styleId="5">
     <w:name w:val="heading 5"/>
-    <w:basedOn w:val="Normal"/>
-    <w:next w:val="Normal"/>
-    <w:link w:val="Heading5Char"/>
+    <w:basedOn w:val="a"/>
+    <w:next w:val="a"/>
+    <w:link w:val="5Char"/>
     <w:uiPriority w:val="9"/>
     <w:semiHidden/>
     <w:unhideWhenUsed/>
@@ -2479,11 +2435,11 @@
       <w:color w:val="0F4761" w:themeColor="accent1" w:themeShade="BF"/>
     </w:rPr>
   </w:style>
-  <w:style w:type="paragraph" w:styleId="Heading6">
+  <w:style w:type="paragraph" w:styleId="6">
     <w:name w:val="heading 6"/>
-    <w:basedOn w:val="Normal"/>
-    <w:next w:val="Normal"/>
-    <w:link w:val="Heading6Char"/>
+    <w:basedOn w:val="a"/>
+    <w:next w:val="a"/>
+    <w:link w:val="6Char"/>
     <w:uiPriority w:val="9"/>
     <w:semiHidden/>
     <w:unhideWhenUsed/>
@@ -2502,11 +2458,11 @@
       <w:color w:val="595959" w:themeColor="text1" w:themeTint="A6"/>
     </w:rPr>
   </w:style>
-  <w:style w:type="paragraph" w:styleId="Heading7">
+  <w:style w:type="paragraph" w:styleId="7">
     <w:name w:val="heading 7"/>
-    <w:basedOn w:val="Normal"/>
-    <w:next w:val="Normal"/>
-    <w:link w:val="Heading7Char"/>
+    <w:basedOn w:val="a"/>
+    <w:next w:val="a"/>
+    <w:link w:val="7Char"/>
     <w:uiPriority w:val="9"/>
     <w:semiHidden/>
     <w:unhideWhenUsed/>
@@ -2523,11 +2479,11 @@
       <w:color w:val="595959" w:themeColor="text1" w:themeTint="A6"/>
     </w:rPr>
   </w:style>
-  <w:style w:type="paragraph" w:styleId="Heading8">
+  <w:style w:type="paragraph" w:styleId="8">
     <w:name w:val="heading 8"/>
-    <w:basedOn w:val="Normal"/>
-    <w:next w:val="Normal"/>
-    <w:link w:val="Heading8Char"/>
+    <w:basedOn w:val="a"/>
+    <w:next w:val="a"/>
+    <w:link w:val="8Char"/>
     <w:uiPriority w:val="9"/>
     <w:semiHidden/>
     <w:unhideWhenUsed/>
@@ -2546,11 +2502,11 @@
       <w:color w:val="272727" w:themeColor="text1" w:themeTint="D8"/>
     </w:rPr>
   </w:style>
-  <w:style w:type="paragraph" w:styleId="Heading9">
+  <w:style w:type="paragraph" w:styleId="9">
     <w:name w:val="heading 9"/>
-    <w:basedOn w:val="Normal"/>
-    <w:next w:val="Normal"/>
-    <w:link w:val="Heading9Char"/>
+    <w:basedOn w:val="a"/>
+    <w:next w:val="a"/>
+    <w:link w:val="9Char"/>
     <w:uiPriority w:val="9"/>
     <w:semiHidden/>
     <w:unhideWhenUsed/>
@@ -2567,13 +2523,13 @@
       <w:color w:val="272727" w:themeColor="text1" w:themeTint="D8"/>
     </w:rPr>
   </w:style>
-  <w:style w:type="character" w:default="1" w:styleId="DefaultParagraphFont">
+  <w:style w:type="character" w:default="1" w:styleId="a0">
     <w:name w:val="Default Paragraph Font"/>
     <w:uiPriority w:val="1"/>
     <w:semiHidden/>
     <w:unhideWhenUsed/>
   </w:style>
-  <w:style w:type="table" w:default="1" w:styleId="TableNormal">
+  <w:style w:type="table" w:default="1" w:styleId="a1">
     <w:name w:val="Normal Table"/>
     <w:uiPriority w:val="99"/>
     <w:semiHidden/>
@@ -2588,16 +2544,16 @@
       </w:tblCellMar>
     </w:tblPr>
   </w:style>
-  <w:style w:type="numbering" w:default="1" w:styleId="NoList">
+  <w:style w:type="numbering" w:default="1" w:styleId="a2">
     <w:name w:val="No List"/>
     <w:uiPriority w:val="99"/>
     <w:semiHidden/>
     <w:unhideWhenUsed/>
   </w:style>
-  <w:style w:type="character" w:customStyle="1" w:styleId="Heading1Char">
-    <w:name w:val="Heading 1 Char"/>
-    <w:basedOn w:val="DefaultParagraphFont"/>
-    <w:link w:val="Heading1"/>
+  <w:style w:type="character" w:customStyle="1" w:styleId="1Char">
+    <w:name w:val="Επικεφαλίδα 1 Char"/>
+    <w:basedOn w:val="a0"/>
+    <w:link w:val="1"/>
     <w:uiPriority w:val="9"/>
     <w:rsid w:val="00136BB4"/>
     <w:rPr>
@@ -2607,10 +2563,10 @@
       <w:szCs w:val="40"/>
     </w:rPr>
   </w:style>
-  <w:style w:type="character" w:customStyle="1" w:styleId="Heading2Char">
-    <w:name w:val="Heading 2 Char"/>
-    <w:basedOn w:val="DefaultParagraphFont"/>
-    <w:link w:val="Heading2"/>
+  <w:style w:type="character" w:customStyle="1" w:styleId="2Char">
+    <w:name w:val="Επικεφαλίδα 2 Char"/>
+    <w:basedOn w:val="a0"/>
+    <w:link w:val="2"/>
     <w:uiPriority w:val="9"/>
     <w:semiHidden/>
     <w:rsid w:val="00136BB4"/>
@@ -2621,10 +2577,10 @@
       <w:szCs w:val="32"/>
     </w:rPr>
   </w:style>
-  <w:style w:type="character" w:customStyle="1" w:styleId="Heading3Char">
-    <w:name w:val="Heading 3 Char"/>
-    <w:basedOn w:val="DefaultParagraphFont"/>
-    <w:link w:val="Heading3"/>
+  <w:style w:type="character" w:customStyle="1" w:styleId="3Char">
+    <w:name w:val="Επικεφαλίδα 3 Char"/>
+    <w:basedOn w:val="a0"/>
+    <w:link w:val="3"/>
     <w:uiPriority w:val="9"/>
     <w:semiHidden/>
     <w:rsid w:val="00136BB4"/>
@@ -2635,10 +2591,10 @@
       <w:szCs w:val="28"/>
     </w:rPr>
   </w:style>
-  <w:style w:type="character" w:customStyle="1" w:styleId="Heading4Char">
-    <w:name w:val="Heading 4 Char"/>
-    <w:basedOn w:val="DefaultParagraphFont"/>
-    <w:link w:val="Heading4"/>
+  <w:style w:type="character" w:customStyle="1" w:styleId="4Char">
+    <w:name w:val="Επικεφαλίδα 4 Char"/>
+    <w:basedOn w:val="a0"/>
+    <w:link w:val="4"/>
     <w:uiPriority w:val="9"/>
     <w:semiHidden/>
     <w:rsid w:val="00136BB4"/>
@@ -2649,10 +2605,10 @@
       <w:color w:val="0F4761" w:themeColor="accent1" w:themeShade="BF"/>
     </w:rPr>
   </w:style>
-  <w:style w:type="character" w:customStyle="1" w:styleId="Heading5Char">
-    <w:name w:val="Heading 5 Char"/>
-    <w:basedOn w:val="DefaultParagraphFont"/>
-    <w:link w:val="Heading5"/>
+  <w:style w:type="character" w:customStyle="1" w:styleId="5Char">
+    <w:name w:val="Επικεφαλίδα 5 Char"/>
+    <w:basedOn w:val="a0"/>
+    <w:link w:val="5"/>
     <w:uiPriority w:val="9"/>
     <w:semiHidden/>
     <w:rsid w:val="00136BB4"/>
@@ -2661,10 +2617,10 @@
       <w:color w:val="0F4761" w:themeColor="accent1" w:themeShade="BF"/>
     </w:rPr>
   </w:style>
-  <w:style w:type="character" w:customStyle="1" w:styleId="Heading6Char">
-    <w:name w:val="Heading 6 Char"/>
-    <w:basedOn w:val="DefaultParagraphFont"/>
-    <w:link w:val="Heading6"/>
+  <w:style w:type="character" w:customStyle="1" w:styleId="6Char">
+    <w:name w:val="Επικεφαλίδα 6 Char"/>
+    <w:basedOn w:val="a0"/>
+    <w:link w:val="6"/>
     <w:uiPriority w:val="9"/>
     <w:semiHidden/>
     <w:rsid w:val="00136BB4"/>
@@ -2675,10 +2631,10 @@
       <w:color w:val="595959" w:themeColor="text1" w:themeTint="A6"/>
     </w:rPr>
   </w:style>
-  <w:style w:type="character" w:customStyle="1" w:styleId="Heading7Char">
-    <w:name w:val="Heading 7 Char"/>
-    <w:basedOn w:val="DefaultParagraphFont"/>
-    <w:link w:val="Heading7"/>
+  <w:style w:type="character" w:customStyle="1" w:styleId="7Char">
+    <w:name w:val="Επικεφαλίδα 7 Char"/>
+    <w:basedOn w:val="a0"/>
+    <w:link w:val="7"/>
     <w:uiPriority w:val="9"/>
     <w:semiHidden/>
     <w:rsid w:val="00136BB4"/>
@@ -2687,10 +2643,10 @@
       <w:color w:val="595959" w:themeColor="text1" w:themeTint="A6"/>
     </w:rPr>
   </w:style>
-  <w:style w:type="character" w:customStyle="1" w:styleId="Heading8Char">
-    <w:name w:val="Heading 8 Char"/>
-    <w:basedOn w:val="DefaultParagraphFont"/>
-    <w:link w:val="Heading8"/>
+  <w:style w:type="character" w:customStyle="1" w:styleId="8Char">
+    <w:name w:val="Επικεφαλίδα 8 Char"/>
+    <w:basedOn w:val="a0"/>
+    <w:link w:val="8"/>
     <w:uiPriority w:val="9"/>
     <w:semiHidden/>
     <w:rsid w:val="00136BB4"/>
@@ -2701,10 +2657,10 @@
       <w:color w:val="272727" w:themeColor="text1" w:themeTint="D8"/>
     </w:rPr>
   </w:style>
-  <w:style w:type="character" w:customStyle="1" w:styleId="Heading9Char">
-    <w:name w:val="Heading 9 Char"/>
-    <w:basedOn w:val="DefaultParagraphFont"/>
-    <w:link w:val="Heading9"/>
+  <w:style w:type="character" w:customStyle="1" w:styleId="9Char">
+    <w:name w:val="Επικεφαλίδα 9 Char"/>
+    <w:basedOn w:val="a0"/>
+    <w:link w:val="9"/>
     <w:uiPriority w:val="9"/>
     <w:semiHidden/>
     <w:rsid w:val="00136BB4"/>
@@ -2713,11 +2669,11 @@
       <w:color w:val="272727" w:themeColor="text1" w:themeTint="D8"/>
     </w:rPr>
   </w:style>
-  <w:style w:type="paragraph" w:styleId="Title">
+  <w:style w:type="paragraph" w:styleId="a3">
     <w:name w:val="Title"/>
-    <w:basedOn w:val="Normal"/>
-    <w:next w:val="Normal"/>
-    <w:link w:val="TitleChar"/>
+    <w:basedOn w:val="a"/>
+    <w:next w:val="a"/>
+    <w:link w:val="Char"/>
     <w:uiPriority w:val="10"/>
     <w:qFormat/>
     <w:rsid w:val="00136BB4"/>
@@ -2733,10 +2689,10 @@
       <w:szCs w:val="56"/>
     </w:rPr>
   </w:style>
-  <w:style w:type="character" w:customStyle="1" w:styleId="TitleChar">
-    <w:name w:val="Title Char"/>
-    <w:basedOn w:val="DefaultParagraphFont"/>
-    <w:link w:val="Title"/>
+  <w:style w:type="character" w:customStyle="1" w:styleId="Char">
+    <w:name w:val="Τίτλος Char"/>
+    <w:basedOn w:val="a0"/>
+    <w:link w:val="a3"/>
     <w:uiPriority w:val="10"/>
     <w:rsid w:val="00136BB4"/>
     <w:rPr>
@@ -2747,11 +2703,11 @@
       <w:szCs w:val="56"/>
     </w:rPr>
   </w:style>
-  <w:style w:type="paragraph" w:styleId="Subtitle">
+  <w:style w:type="paragraph" w:styleId="a4">
     <w:name w:val="Subtitle"/>
-    <w:basedOn w:val="Normal"/>
-    <w:next w:val="Normal"/>
-    <w:link w:val="SubtitleChar"/>
+    <w:basedOn w:val="a"/>
+    <w:next w:val="a"/>
+    <w:link w:val="Char0"/>
     <w:uiPriority w:val="11"/>
     <w:qFormat/>
     <w:rsid w:val="00136BB4"/>
@@ -2768,10 +2724,10 @@
       <w:szCs w:val="28"/>
     </w:rPr>
   </w:style>
-  <w:style w:type="character" w:customStyle="1" w:styleId="SubtitleChar">
-    <w:name w:val="Subtitle Char"/>
-    <w:basedOn w:val="DefaultParagraphFont"/>
-    <w:link w:val="Subtitle"/>
+  <w:style w:type="character" w:customStyle="1" w:styleId="Char0">
+    <w:name w:val="Υπότιτλος Char"/>
+    <w:basedOn w:val="a0"/>
+    <w:link w:val="a4"/>
     <w:uiPriority w:val="11"/>
     <w:rsid w:val="00136BB4"/>
     <w:rPr>
@@ -2782,11 +2738,11 @@
       <w:szCs w:val="28"/>
     </w:rPr>
   </w:style>
-  <w:style w:type="paragraph" w:styleId="Quote">
+  <w:style w:type="paragraph" w:styleId="a5">
     <w:name w:val="Quote"/>
-    <w:basedOn w:val="Normal"/>
-    <w:next w:val="Normal"/>
-    <w:link w:val="QuoteChar"/>
+    <w:basedOn w:val="a"/>
+    <w:next w:val="a"/>
+    <w:link w:val="Char1"/>
     <w:uiPriority w:val="29"/>
     <w:qFormat/>
     <w:rsid w:val="00136BB4"/>
@@ -2800,10 +2756,10 @@
       <w:color w:val="404040" w:themeColor="text1" w:themeTint="BF"/>
     </w:rPr>
   </w:style>
-  <w:style w:type="character" w:customStyle="1" w:styleId="QuoteChar">
-    <w:name w:val="Quote Char"/>
-    <w:basedOn w:val="DefaultParagraphFont"/>
-    <w:link w:val="Quote"/>
+  <w:style w:type="character" w:customStyle="1" w:styleId="Char1">
+    <w:name w:val="Απόσπασμα Char"/>
+    <w:basedOn w:val="a0"/>
+    <w:link w:val="a5"/>
     <w:uiPriority w:val="29"/>
     <w:rsid w:val="00136BB4"/>
     <w:rPr>
@@ -2812,9 +2768,9 @@
       <w:color w:val="404040" w:themeColor="text1" w:themeTint="BF"/>
     </w:rPr>
   </w:style>
-  <w:style w:type="paragraph" w:styleId="ListParagraph">
+  <w:style w:type="paragraph" w:styleId="a6">
     <w:name w:val="List Paragraph"/>
-    <w:basedOn w:val="Normal"/>
+    <w:basedOn w:val="a"/>
     <w:uiPriority w:val="34"/>
     <w:qFormat/>
     <w:rsid w:val="00136BB4"/>
@@ -2823,9 +2779,9 @@
       <w:contextualSpacing/>
     </w:pPr>
   </w:style>
-  <w:style w:type="character" w:styleId="IntenseEmphasis">
+  <w:style w:type="character" w:styleId="a7">
     <w:name w:val="Intense Emphasis"/>
-    <w:basedOn w:val="DefaultParagraphFont"/>
+    <w:basedOn w:val="a0"/>
     <w:uiPriority w:val="21"/>
     <w:qFormat/>
     <w:rsid w:val="00136BB4"/>
@@ -2835,11 +2791,11 @@
       <w:color w:val="0F4761" w:themeColor="accent1" w:themeShade="BF"/>
     </w:rPr>
   </w:style>
-  <w:style w:type="paragraph" w:styleId="IntenseQuote">
+  <w:style w:type="paragraph" w:styleId="a8">
     <w:name w:val="Intense Quote"/>
-    <w:basedOn w:val="Normal"/>
-    <w:next w:val="Normal"/>
-    <w:link w:val="IntenseQuoteChar"/>
+    <w:basedOn w:val="a"/>
+    <w:next w:val="a"/>
+    <w:link w:val="Char2"/>
     <w:uiPriority w:val="30"/>
     <w:qFormat/>
     <w:rsid w:val="00136BB4"/>
@@ -2858,10 +2814,10 @@
       <w:color w:val="0F4761" w:themeColor="accent1" w:themeShade="BF"/>
     </w:rPr>
   </w:style>
-  <w:style w:type="character" w:customStyle="1" w:styleId="IntenseQuoteChar">
-    <w:name w:val="Intense Quote Char"/>
-    <w:basedOn w:val="DefaultParagraphFont"/>
-    <w:link w:val="IntenseQuote"/>
+  <w:style w:type="character" w:customStyle="1" w:styleId="Char2">
+    <w:name w:val="Έντονο απόσπ. Char"/>
+    <w:basedOn w:val="a0"/>
+    <w:link w:val="a8"/>
     <w:uiPriority w:val="30"/>
     <w:rsid w:val="00136BB4"/>
     <w:rPr>
@@ -2870,9 +2826,9 @@
       <w:color w:val="0F4761" w:themeColor="accent1" w:themeShade="BF"/>
     </w:rPr>
   </w:style>
-  <w:style w:type="character" w:styleId="IntenseReference">
+  <w:style w:type="character" w:styleId="a9">
     <w:name w:val="Intense Reference"/>
-    <w:basedOn w:val="DefaultParagraphFont"/>
+    <w:basedOn w:val="a0"/>
     <w:uiPriority w:val="32"/>
     <w:qFormat/>
     <w:rsid w:val="00136BB4"/>
